--- a/Tutorial/FYP-II Tutorial/数据采集/数据采集.docx
+++ b/Tutorial/FYP-II Tutorial/数据采集/数据采集.docx
@@ -1004,7 +1004,19 @@
         <w:rPr>
           <w:rFonts w:hint="eastAsia"/>
         </w:rPr>
-        <w:t>启动控制驱动</w:t>
+        <w:t>启动</w:t>
+      </w:r>
+      <w:r>
+        <w:rPr>
+          <w:rFonts w:hint="eastAsia"/>
+        </w:rPr>
+        <w:t>小车</w:t>
+      </w:r>
+      <w:r>
+        <w:rPr>
+          <w:rFonts w:hint="eastAsia"/>
+        </w:rPr>
+        <w:t>控制驱动</w:t>
       </w:r>
     </w:p>
     <w:p>
@@ -1140,37 +1152,146 @@
     <w:p>
       <w:pPr>
         <w:pStyle w:val="a3"/>
-        <w:numPr>
-          <w:ilvl w:val="1"/>
-          <w:numId w:val="2"/>
-        </w:numPr>
-        <w:ind w:firstLineChars="0"/>
-        <w:jc w:val="left"/>
-      </w:pPr>
-      <w:r>
-        <w:rPr>
-          <w:rFonts w:hint="eastAsia"/>
-        </w:rPr>
-        <w:t>启动同步节点</w:t>
-      </w:r>
-    </w:p>
-    <w:p>
-      <w:pPr>
-        <w:pStyle w:val="a3"/>
-        <w:ind w:left="732" w:firstLineChars="0" w:firstLine="0"/>
-        <w:jc w:val="left"/>
-      </w:pPr>
-      <w:r>
-        <w:rPr>
-          <w:rFonts w:hint="eastAsia"/>
-        </w:rPr>
-        <w:t>按ctrl+alt+T打开一个新的terminal，使用roslaunch打开</w:t>
-      </w:r>
-      <w:r>
-        <w:rPr>
-          <w:rFonts w:hint="eastAsia"/>
-        </w:rPr>
-        <w:t>同步节点</w:t>
+        <w:ind w:left="732" w:firstLineChars="0" w:firstLine="0"/>
+        <w:jc w:val="left"/>
+      </w:pPr>
+      <w:r>
+        <w:rPr>
+          <w:rFonts w:hint="eastAsia"/>
+        </w:rPr>
+        <w:t>我们这次还尝试着使用了改造后支持ROS驱动的</w:t>
+      </w:r>
+      <w:bookmarkStart w:id="0" w:name="_GoBack"/>
+      <w:bookmarkEnd w:id="0"/>
+      <w:r>
+        <w:rPr>
+          <w:rFonts w:hint="eastAsia"/>
+        </w:rPr>
+        <w:t>p</w:t>
+      </w:r>
+      <w:r>
+        <w:t>s3</w:t>
+      </w:r>
+      <w:r>
+        <w:rPr>
+          <w:rFonts w:hint="eastAsia"/>
+        </w:rPr>
+        <w:t>手柄，</w:t>
+      </w:r>
+      <w:r>
+        <w:rPr>
+          <w:rFonts w:hint="eastAsia"/>
+        </w:rPr>
+        <w:t>如想使用手柄控制</w:t>
+      </w:r>
+      <w:r>
+        <w:rPr>
+          <w:rFonts w:hint="eastAsia"/>
+        </w:rPr>
+        <w:t>，则</w:t>
+      </w:r>
+      <w:r>
+        <w:rPr>
+          <w:rFonts w:hint="eastAsia"/>
+        </w:rPr>
+        <w:t>无需使用键盘控制，而是</w:t>
+      </w:r>
+      <w:r>
+        <w:rPr>
+          <w:rFonts w:hint="eastAsia"/>
+        </w:rPr>
+        <w:t>参考以下</w:t>
+      </w:r>
+      <w:r>
+        <w:rPr>
+          <w:rFonts w:hint="eastAsia"/>
+        </w:rPr>
+        <w:t>教程</w:t>
+      </w:r>
+      <w:r>
+        <w:rPr>
+          <w:rFonts w:hint="eastAsia"/>
+        </w:rPr>
+        <w:t>：</w:t>
+      </w:r>
+    </w:p>
+    <w:p>
+      <w:pPr>
+        <w:pStyle w:val="a3"/>
+        <w:ind w:left="732" w:firstLineChars="0" w:firstLine="0"/>
+        <w:jc w:val="left"/>
+      </w:pPr>
+      <w:hyperlink r:id="rId8" w:history="1">
+        <w:r>
+          <w:rPr>
+            <w:rStyle w:val="a8"/>
+          </w:rPr>
+          <w:t>http://community.bwbot.org/topic/169/%E5%8E%9F%E8%A3%85%E5%92%8C%E5%9B%BD%E4%BA%A7ps3%E6</w:t>
+        </w:r>
+        <w:r>
+          <w:rPr>
+            <w:rStyle w:val="a8"/>
+          </w:rPr>
+          <w:t>%</w:t>
+        </w:r>
+        <w:r>
+          <w:rPr>
+            <w:rStyle w:val="a8"/>
+          </w:rPr>
+          <w:t>89%8B%E6%9F%84ros%E9%A9%B1%E5%8A%A8%E7%A8%8B%E5%BA%8F</w:t>
+        </w:r>
+      </w:hyperlink>
+    </w:p>
+    <w:p>
+      <w:pPr>
+        <w:pStyle w:val="a3"/>
+        <w:ind w:left="732" w:firstLineChars="0" w:firstLine="0"/>
+        <w:jc w:val="left"/>
+      </w:pPr>
+      <w:r>
+        <w:rPr>
+          <w:rFonts w:hint="eastAsia"/>
+        </w:rPr>
+        <w:t>按照教程配置和配对蓝牙后，手柄</w:t>
+      </w:r>
+      <w:r>
+        <w:rPr>
+          <w:rFonts w:hint="eastAsia"/>
+        </w:rPr>
+        <w:t>的蓝牙适配器</w:t>
+      </w:r>
+      <w:r>
+        <w:rPr>
+          <w:rFonts w:hint="eastAsia"/>
+        </w:rPr>
+        <w:t>会在ROS系统中发布</w:t>
+      </w:r>
+      <w:r>
+        <w:rPr>
+          <w:rFonts w:hint="eastAsia"/>
+        </w:rPr>
+        <w:t>话题</w:t>
+      </w:r>
+      <w:r>
+        <w:rPr>
+          <w:rFonts w:hint="eastAsia"/>
+        </w:rPr>
+        <w:t>为joy的信息，打开以下节点将joy</w:t>
+      </w:r>
+      <w:r>
+        <w:rPr>
+          <w:rFonts w:hint="eastAsia"/>
+        </w:rPr>
+        <w:t>信息转换为控制小车移动的twist指令并发布在/</w:t>
+      </w:r>
+      <w:r>
+        <w:t>cmd_vel</w:t>
+      </w:r>
+      <w:r>
+        <w:rPr>
+          <w:rFonts w:hint="eastAsia"/>
+        </w:rPr>
+        <w:t>话题下</w:t>
       </w:r>
     </w:p>
     <w:p>
@@ -1209,16 +1330,7 @@
           <w:sz w:val="20"/>
           <w:szCs w:val="20"/>
         </w:rPr>
-        <w:t>roslaunch</w:t>
-      </w:r>
-      <w:r>
-        <w:rPr>
-          <w:rFonts w:ascii="Courier" w:hAnsi="Courier"/>
-          <w:color w:val="333333"/>
-          <w:sz w:val="20"/>
-          <w:szCs w:val="20"/>
-        </w:rPr>
-        <w:t xml:space="preserve"> </w:t>
+        <w:t>ros</w:t>
       </w:r>
       <w:r>
         <w:rPr>
@@ -1227,95 +1339,57 @@
           <w:sz w:val="20"/>
           <w:szCs w:val="20"/>
         </w:rPr>
-        <w:t>car</w:t>
-      </w:r>
-      <w:r>
-        <w:rPr>
-          <w:rFonts w:ascii="Courier" w:hAnsi="Courier"/>
-          <w:color w:val="333333"/>
-          <w:sz w:val="20"/>
-          <w:szCs w:val="20"/>
-        </w:rPr>
-        <w:t xml:space="preserve">_controll </w:t>
-      </w:r>
-      <w:r>
-        <w:rPr>
-          <w:rFonts w:ascii="Courier" w:hAnsi="Courier" w:hint="eastAsia"/>
-          <w:color w:val="333333"/>
-          <w:sz w:val="20"/>
-          <w:szCs w:val="20"/>
-        </w:rPr>
-        <w:t>sync</w:t>
-      </w:r>
-      <w:r>
-        <w:rPr>
-          <w:rFonts w:ascii="Courier" w:hAnsi="Courier"/>
-          <w:color w:val="333333"/>
-          <w:sz w:val="20"/>
-          <w:szCs w:val="20"/>
-        </w:rPr>
-        <w:t>.launch</w:t>
-      </w:r>
-    </w:p>
-    <w:p>
-      <w:pPr>
-        <w:pStyle w:val="a3"/>
-        <w:ind w:left="732" w:firstLineChars="0" w:firstLine="0"/>
-        <w:jc w:val="left"/>
-      </w:pPr>
-      <w:r>
-        <w:rPr>
-          <w:rFonts w:hint="eastAsia"/>
-        </w:rPr>
-        <w:t>此节点将订阅/</w:t>
-      </w:r>
-      <w:r>
-        <w:t>wheel_odom</w:t>
-      </w:r>
-      <w:r>
-        <w:rPr>
-          <w:rFonts w:hint="eastAsia"/>
-        </w:rPr>
-        <w:t>和/</w:t>
-      </w:r>
-      <w:r>
-        <w:t>usb_cam/image_raw</w:t>
-      </w:r>
-      <w:r>
-        <w:rPr>
-          <w:rFonts w:hint="eastAsia"/>
-        </w:rPr>
-        <w:t>两个话题，并将两个话题以输出频率较低的一个话题的频率设为输出频率，同步两个话题的数据并输出到/</w:t>
-      </w:r>
-      <w:r>
-        <w:t>sync_odom</w:t>
-      </w:r>
-      <w:r>
-        <w:rPr>
-          <w:rFonts w:hint="eastAsia"/>
-        </w:rPr>
-        <w:t>和/</w:t>
-      </w:r>
-      <w:r>
-        <w:t>sync_img</w:t>
-      </w:r>
-      <w:r>
-        <w:rPr>
-          <w:rFonts w:hint="eastAsia"/>
-        </w:rPr>
-        <w:t>两个话题中。如此我们便可从这两个话题中采集同步后的数据。</w:t>
-      </w:r>
-    </w:p>
-    <w:p>
-      <w:pPr>
-        <w:jc w:val="left"/>
+        <w:t>run</w:t>
+      </w:r>
+      <w:r>
+        <w:rPr>
+          <w:rFonts w:ascii="Courier" w:hAnsi="Courier"/>
+          <w:color w:val="333333"/>
+          <w:sz w:val="20"/>
+          <w:szCs w:val="20"/>
+        </w:rPr>
+        <w:t xml:space="preserve"> joy_to_twist joy_to_twist.cpp</w:t>
+      </w:r>
+    </w:p>
+    <w:p>
+      <w:pPr>
+        <w:pStyle w:val="a3"/>
+        <w:ind w:left="732" w:firstLineChars="0" w:firstLine="0"/>
+        <w:jc w:val="left"/>
+        <w:rPr>
+          <w:rFonts w:hint="eastAsia"/>
+        </w:rPr>
+      </w:pPr>
+      <w:r>
+        <w:rPr>
+          <w:rFonts w:hint="eastAsia"/>
+        </w:rPr>
+        <w:lastRenderedPageBreak/>
+        <w:t>此时便可使用手柄控制小车了。</w:t>
+      </w:r>
+    </w:p>
+    <w:p>
+      <w:pPr>
+        <w:pStyle w:val="a3"/>
+        <w:ind w:left="732" w:firstLineChars="0" w:firstLine="0"/>
+        <w:jc w:val="left"/>
+      </w:pPr>
+    </w:p>
+    <w:p>
+      <w:pPr>
+        <w:pStyle w:val="a3"/>
+        <w:ind w:left="732" w:firstLineChars="0" w:firstLine="0"/>
+        <w:jc w:val="left"/>
+        <w:rPr>
+          <w:rFonts w:hint="eastAsia"/>
+        </w:rPr>
       </w:pPr>
     </w:p>
     <w:p>
       <w:pPr>
         <w:pStyle w:val="a3"/>
         <w:numPr>
-          <w:ilvl w:val="0"/>
+          <w:ilvl w:val="1"/>
           <w:numId w:val="2"/>
         </w:numPr>
         <w:ind w:firstLineChars="0"/>
@@ -1325,36 +1399,26 @@
         <w:rPr>
           <w:rFonts w:hint="eastAsia"/>
         </w:rPr>
-        <w:lastRenderedPageBreak/>
-        <w:t>开始采集</w:t>
-      </w:r>
-    </w:p>
-    <w:p>
-      <w:pPr>
-        <w:pStyle w:val="a3"/>
-        <w:ind w:left="360" w:firstLineChars="0" w:firstLine="0"/>
-        <w:jc w:val="left"/>
-      </w:pPr>
-      <w:r>
-        <w:rPr>
-          <w:rFonts w:hint="eastAsia"/>
-        </w:rPr>
-        <w:t>驱动节点都打开后我们就可以开始采集了，使用rosbag订阅同步节点输出的话题</w:t>
-      </w:r>
-      <w:r>
-        <w:rPr>
-          <w:rFonts w:hint="eastAsia"/>
-        </w:rPr>
-        <w:t>，然后使用car</w:t>
-      </w:r>
-      <w:r>
-        <w:t>_controll</w:t>
-      </w:r>
-      <w:r>
-        <w:rPr>
-          <w:rFonts w:hint="eastAsia"/>
-        </w:rPr>
-        <w:t>中提供的节点开控制小车采集数据</w:t>
+        <w:t>启动同步节点</w:t>
+      </w:r>
+    </w:p>
+    <w:p>
+      <w:pPr>
+        <w:pStyle w:val="a3"/>
+        <w:ind w:left="732" w:firstLineChars="0" w:firstLine="0"/>
+        <w:jc w:val="left"/>
+      </w:pPr>
+      <w:r>
+        <w:rPr>
+          <w:rFonts w:hint="eastAsia"/>
+        </w:rPr>
+        <w:t>按ctrl+alt+T打开一个新的terminal，使用roslaunch打开</w:t>
+      </w:r>
+      <w:r>
+        <w:rPr>
+          <w:rFonts w:hint="eastAsia"/>
+        </w:rPr>
+        <w:t>同步节点</w:t>
       </w:r>
     </w:p>
     <w:p>
@@ -1393,16 +1457,16 @@
           <w:sz w:val="20"/>
           <w:szCs w:val="20"/>
         </w:rPr>
-        <w:t>ros</w:t>
-      </w:r>
-      <w:r>
-        <w:rPr>
-          <w:rFonts w:ascii="Courier" w:hAnsi="Courier"/>
-          <w:color w:val="333333"/>
-          <w:sz w:val="20"/>
-          <w:szCs w:val="20"/>
-        </w:rPr>
-        <w:t xml:space="preserve">bag </w:t>
+        <w:t>roslaunch</w:t>
+      </w:r>
+      <w:r>
+        <w:rPr>
+          <w:rFonts w:ascii="Courier" w:hAnsi="Courier"/>
+          <w:color w:val="333333"/>
+          <w:sz w:val="20"/>
+          <w:szCs w:val="20"/>
+        </w:rPr>
+        <w:t xml:space="preserve"> </w:t>
       </w:r>
       <w:r>
         <w:rPr>
@@ -1411,16 +1475,105 @@
           <w:sz w:val="20"/>
           <w:szCs w:val="20"/>
         </w:rPr>
-        <w:t>record</w:t>
-      </w:r>
-      <w:r>
-        <w:rPr>
-          <w:rFonts w:ascii="Courier" w:hAnsi="Courier"/>
-          <w:color w:val="333333"/>
-          <w:sz w:val="20"/>
-          <w:szCs w:val="20"/>
-        </w:rPr>
-        <w:t xml:space="preserve"> /sync_odom /sync_img</w:t>
+        <w:t>car</w:t>
+      </w:r>
+      <w:r>
+        <w:rPr>
+          <w:rFonts w:ascii="Courier" w:hAnsi="Courier"/>
+          <w:color w:val="333333"/>
+          <w:sz w:val="20"/>
+          <w:szCs w:val="20"/>
+        </w:rPr>
+        <w:t xml:space="preserve">_controll </w:t>
+      </w:r>
+      <w:r>
+        <w:rPr>
+          <w:rFonts w:ascii="Courier" w:hAnsi="Courier" w:hint="eastAsia"/>
+          <w:color w:val="333333"/>
+          <w:sz w:val="20"/>
+          <w:szCs w:val="20"/>
+        </w:rPr>
+        <w:t>sync</w:t>
+      </w:r>
+      <w:r>
+        <w:rPr>
+          <w:rFonts w:ascii="Courier" w:hAnsi="Courier"/>
+          <w:color w:val="333333"/>
+          <w:sz w:val="20"/>
+          <w:szCs w:val="20"/>
+        </w:rPr>
+        <w:t>.launch</w:t>
+      </w:r>
+    </w:p>
+    <w:p>
+      <w:pPr>
+        <w:pStyle w:val="a3"/>
+        <w:ind w:left="732" w:firstLineChars="0" w:firstLine="0"/>
+        <w:jc w:val="left"/>
+      </w:pPr>
+      <w:r>
+        <w:rPr>
+          <w:rFonts w:hint="eastAsia"/>
+        </w:rPr>
+        <w:t>此节点将订阅/</w:t>
+      </w:r>
+      <w:r>
+        <w:t>wheel_odom</w:t>
+      </w:r>
+      <w:r>
+        <w:rPr>
+          <w:rFonts w:hint="eastAsia"/>
+        </w:rPr>
+        <w:t>和/</w:t>
+      </w:r>
+      <w:r>
+        <w:t>usb_cam/image_raw</w:t>
+      </w:r>
+      <w:r>
+        <w:rPr>
+          <w:rFonts w:hint="eastAsia"/>
+        </w:rPr>
+        <w:t>两个话题，并将两个话题以输出频率较低的一个话题的频率设为输出频率，同步两个话题的数据并输出到/</w:t>
+      </w:r>
+      <w:r>
+        <w:t>sync_odom</w:t>
+      </w:r>
+      <w:r>
+        <w:rPr>
+          <w:rFonts w:hint="eastAsia"/>
+        </w:rPr>
+        <w:t>和/</w:t>
+      </w:r>
+      <w:r>
+        <w:t>sync_img</w:t>
+      </w:r>
+      <w:r>
+        <w:rPr>
+          <w:rFonts w:hint="eastAsia"/>
+        </w:rPr>
+        <w:t>两个话题中。如此我们便可从这两个话题中采集同步后的数据。</w:t>
+      </w:r>
+    </w:p>
+    <w:p>
+      <w:pPr>
+        <w:jc w:val="left"/>
+      </w:pPr>
+    </w:p>
+    <w:p>
+      <w:pPr>
+        <w:pStyle w:val="a3"/>
+        <w:numPr>
+          <w:ilvl w:val="0"/>
+          <w:numId w:val="2"/>
+        </w:numPr>
+        <w:ind w:firstLineChars="0"/>
+        <w:jc w:val="left"/>
+      </w:pPr>
+      <w:r>
+        <w:rPr>
+          <w:rFonts w:hint="eastAsia"/>
+        </w:rPr>
+        <w:t>开始采集</w:t>
       </w:r>
     </w:p>
     <w:p>
@@ -1433,29 +1586,22 @@
         <w:rPr>
           <w:rFonts w:hint="eastAsia"/>
         </w:rPr>
-        <w:t>按ctrl+</w:t>
-      </w:r>
-      <w:r>
-        <w:t>c</w:t>
-      </w:r>
-      <w:r>
-        <w:rPr>
-          <w:rFonts w:hint="eastAsia"/>
-        </w:rPr>
-        <w:t>结束采集，rosbag会生成一个.bag文件记录采集这段时间相应topic所发出的所有信息。</w:t>
-      </w:r>
-    </w:p>
-    <w:p>
-      <w:pPr>
-        <w:pStyle w:val="a3"/>
-        <w:ind w:left="360" w:firstLineChars="0" w:firstLine="0"/>
-        <w:jc w:val="left"/>
-      </w:pPr>
-      <w:r>
-        <w:rPr>
-          <w:rFonts w:hint="eastAsia"/>
-        </w:rPr>
-        <w:t>使用如下指令检查采集情况</w:t>
+        <w:t>驱动节点都打开后我们就可以开始采集了，使用rosbag订阅同步节点输出的话题</w:t>
+      </w:r>
+      <w:r>
+        <w:rPr>
+          <w:rFonts w:hint="eastAsia"/>
+        </w:rPr>
+        <w:t>，然后使用car</w:t>
+      </w:r>
+      <w:r>
+        <w:t>_controll</w:t>
+      </w:r>
+      <w:r>
+        <w:rPr>
+          <w:rFonts w:hint="eastAsia"/>
+        </w:rPr>
+        <w:t>中提供的节点开控制小车采集数据</w:t>
       </w:r>
     </w:p>
     <w:p>
@@ -1512,34 +1658,16 @@
           <w:sz w:val="20"/>
           <w:szCs w:val="20"/>
         </w:rPr>
-        <w:t>info</w:t>
-      </w:r>
-      <w:r>
-        <w:rPr>
-          <w:rFonts w:ascii="Courier" w:hAnsi="Courier"/>
-          <w:color w:val="333333"/>
-          <w:sz w:val="20"/>
-          <w:szCs w:val="20"/>
-        </w:rPr>
-        <w:t xml:space="preserve"> </w:t>
-      </w:r>
-      <w:r>
-        <w:rPr>
-          <w:rFonts w:ascii="Courier" w:hAnsi="Courier" w:hint="eastAsia"/>
-          <w:color w:val="333333"/>
-          <w:sz w:val="20"/>
-          <w:szCs w:val="20"/>
-        </w:rPr>
-        <w:t>xxx.</w:t>
-      </w:r>
-      <w:r>
-        <w:rPr>
-          <w:rFonts w:ascii="Courier" w:hAnsi="Courier"/>
-          <w:color w:val="333333"/>
-          <w:sz w:val="20"/>
-          <w:szCs w:val="20"/>
-        </w:rPr>
-        <w:t>bag</w:t>
+        <w:t>record</w:t>
+      </w:r>
+      <w:r>
+        <w:rPr>
+          <w:rFonts w:ascii="Courier" w:hAnsi="Courier"/>
+          <w:color w:val="333333"/>
+          <w:sz w:val="20"/>
+          <w:szCs w:val="20"/>
+        </w:rPr>
+        <w:t xml:space="preserve"> /sync_odom /sync_img</w:t>
       </w:r>
     </w:p>
     <w:p>
@@ -1547,75 +1675,21 @@
         <w:pStyle w:val="a3"/>
         <w:ind w:left="360" w:firstLineChars="0" w:firstLine="0"/>
         <w:jc w:val="left"/>
-        <w:rPr>
-          <w:rFonts w:ascii="Courier" w:hAnsi="Courier"/>
-          <w:color w:val="333333"/>
-          <w:sz w:val="20"/>
-          <w:szCs w:val="20"/>
-        </w:rPr>
-      </w:pPr>
-      <w:r>
-        <w:rPr>
-          <w:rFonts w:ascii="Courier" w:hAnsi="Courier"/>
-          <w:color w:val="333333"/>
-          <w:sz w:val="20"/>
-          <w:szCs w:val="20"/>
-        </w:rPr>
-        <w:t>“</w:t>
-      </w:r>
-      <w:r>
-        <w:rPr>
-          <w:rFonts w:ascii="Courier" w:hAnsi="Courier" w:hint="eastAsia"/>
-          <w:color w:val="333333"/>
-          <w:sz w:val="20"/>
-          <w:szCs w:val="20"/>
-        </w:rPr>
-        <w:t>xxx.</w:t>
-      </w:r>
-      <w:r>
-        <w:rPr>
-          <w:rFonts w:ascii="Courier" w:hAnsi="Courier"/>
-          <w:color w:val="333333"/>
-          <w:sz w:val="20"/>
-          <w:szCs w:val="20"/>
-        </w:rPr>
-        <w:t>bag”</w:t>
-      </w:r>
-      <w:r>
-        <w:rPr>
-          <w:rFonts w:ascii="Courier" w:hAnsi="Courier" w:hint="eastAsia"/>
-          <w:color w:val="333333"/>
-          <w:sz w:val="20"/>
-          <w:szCs w:val="20"/>
-        </w:rPr>
-        <w:t>为采集所生产的</w:t>
-      </w:r>
-      <w:r>
-        <w:rPr>
-          <w:rFonts w:ascii="Courier" w:hAnsi="Courier" w:hint="eastAsia"/>
-          <w:color w:val="333333"/>
-          <w:sz w:val="20"/>
-          <w:szCs w:val="20"/>
-        </w:rPr>
-        <w:t>.</w:t>
-      </w:r>
-      <w:r>
-        <w:rPr>
-          <w:rFonts w:ascii="Courier" w:hAnsi="Courier"/>
-          <w:color w:val="333333"/>
-          <w:sz w:val="20"/>
-          <w:szCs w:val="20"/>
-        </w:rPr>
-        <w:t>bag</w:t>
-      </w:r>
-      <w:r>
-        <w:rPr>
-          <w:rFonts w:ascii="Courier" w:hAnsi="Courier" w:hint="eastAsia"/>
-          <w:color w:val="333333"/>
-          <w:sz w:val="20"/>
-          <w:szCs w:val="20"/>
-        </w:rPr>
-        <w:t>文件的文件名。</w:t>
+      </w:pPr>
+      <w:r>
+        <w:rPr>
+          <w:rFonts w:hint="eastAsia"/>
+        </w:rPr>
+        <w:t>按ctrl+</w:t>
+      </w:r>
+      <w:r>
+        <w:t>c</w:t>
+      </w:r>
+      <w:r>
+        <w:rPr>
+          <w:rFonts w:hint="eastAsia"/>
+        </w:rPr>
+        <w:t>结束采集，rosbag会生成一个.bag文件记录采集这段时间相应topic所发出的所有信息。</w:t>
       </w:r>
     </w:p>
     <w:p>
@@ -1624,81 +1698,11 @@
         <w:ind w:left="360" w:firstLineChars="0" w:firstLine="0"/>
         <w:jc w:val="left"/>
       </w:pPr>
-    </w:p>
-    <w:p>
-      <w:pPr>
-        <w:pStyle w:val="a3"/>
-        <w:numPr>
-          <w:ilvl w:val="0"/>
-          <w:numId w:val="2"/>
-        </w:numPr>
-        <w:ind w:firstLineChars="0"/>
-        <w:jc w:val="left"/>
-      </w:pPr>
-      <w:r>
-        <w:rPr>
-          <w:rFonts w:hint="eastAsia"/>
-        </w:rPr>
-        <w:t>数据处理和输出</w:t>
-      </w:r>
-    </w:p>
-    <w:p>
-      <w:pPr>
-        <w:pStyle w:val="a3"/>
-        <w:ind w:left="360" w:firstLineChars="0" w:firstLine="0"/>
-        <w:jc w:val="left"/>
-      </w:pPr>
-      <w:r>
-        <w:rPr>
-          <w:rFonts w:hint="eastAsia"/>
-        </w:rPr>
-        <w:t>此时我们已经得到了存储了数据的bag文件，我们需要将其中的ros格式的数据转换为我们需要的的数据类型。</w:t>
-      </w:r>
-    </w:p>
-    <w:p>
-      <w:pPr>
-        <w:pStyle w:val="a3"/>
-        <w:ind w:left="360" w:firstLineChars="0" w:firstLine="0"/>
-        <w:jc w:val="left"/>
-      </w:pPr>
-    </w:p>
-    <w:p>
-      <w:pPr>
-        <w:pStyle w:val="a3"/>
-        <w:numPr>
-          <w:ilvl w:val="1"/>
-          <w:numId w:val="2"/>
-        </w:numPr>
-        <w:ind w:firstLineChars="0"/>
-        <w:jc w:val="left"/>
-      </w:pPr>
-      <w:r>
-        <w:rPr>
-          <w:rFonts w:hint="eastAsia"/>
-        </w:rPr>
-        <w:t>输出记录转角的CSV文件</w:t>
-      </w:r>
-    </w:p>
-    <w:p>
-      <w:pPr>
-        <w:pStyle w:val="a3"/>
-        <w:ind w:left="732" w:firstLineChars="0" w:firstLine="0"/>
-        <w:jc w:val="left"/>
-      </w:pPr>
-      <w:r>
-        <w:rPr>
-          <w:rFonts w:hint="eastAsia"/>
-        </w:rPr>
-        <w:t>在.</w:t>
-      </w:r>
-      <w:r>
-        <w:t>bag</w:t>
-      </w:r>
-      <w:r>
-        <w:rPr>
-          <w:rFonts w:hint="eastAsia"/>
-        </w:rPr>
-        <w:t>文件所在目录下的terminal运行以下指令</w:t>
+      <w:r>
+        <w:rPr>
+          <w:rFonts w:hint="eastAsia"/>
+        </w:rPr>
+        <w:t>使用如下指令检查采集情况</w:t>
       </w:r>
     </w:p>
     <w:p>
@@ -1732,192 +1736,176 @@
       </w:r>
       <w:r>
         <w:rPr>
-          <w:rFonts w:ascii="Courier" w:hAnsi="Courier"/>
-          <w:color w:val="333333"/>
-          <w:sz w:val="20"/>
-          <w:szCs w:val="20"/>
-        </w:rPr>
-        <w:t>rost</w:t>
-      </w:r>
-      <w:r>
-        <w:rPr>
-          <w:rFonts w:ascii="Courier" w:hAnsi="Courier"/>
-          <w:color w:val="333333"/>
-          <w:sz w:val="20"/>
-          <w:szCs w:val="20"/>
-        </w:rPr>
-        <w:t xml:space="preserve">opic echo -b </w:t>
-      </w:r>
-      <w:r>
-        <w:rPr>
           <w:rFonts w:ascii="Courier" w:hAnsi="Courier" w:hint="eastAsia"/>
           <w:color w:val="333333"/>
           <w:sz w:val="20"/>
           <w:szCs w:val="20"/>
         </w:rPr>
-        <w:t>xxx</w:t>
-      </w:r>
-      <w:r>
-        <w:rPr>
-          <w:rFonts w:ascii="Courier" w:hAnsi="Courier"/>
-          <w:color w:val="333333"/>
-          <w:sz w:val="20"/>
-          <w:szCs w:val="20"/>
-        </w:rPr>
-        <w:t>.bag -p /sync_odom &gt;</w:t>
-      </w:r>
-      <w:r>
-        <w:rPr>
-          <w:rFonts w:ascii="Courier" w:hAnsi="Courier"/>
-          <w:color w:val="333333"/>
-          <w:sz w:val="20"/>
-          <w:szCs w:val="20"/>
-        </w:rPr>
-        <w:t xml:space="preserve"> xxx.csv</w:t>
-      </w:r>
-    </w:p>
-    <w:p>
-      <w:pPr>
-        <w:pStyle w:val="a3"/>
-        <w:ind w:left="732" w:firstLineChars="0" w:firstLine="0"/>
-        <w:jc w:val="left"/>
-      </w:pPr>
-      <w:r>
-        <w:rPr>
-          <w:rFonts w:hint="eastAsia"/>
-        </w:rPr>
-        <w:t>其中xxx</w:t>
-      </w:r>
-      <w:r>
-        <w:t>.bag</w:t>
-      </w:r>
-      <w:r>
-        <w:rPr>
-          <w:rFonts w:hint="eastAsia"/>
-        </w:rPr>
-        <w:t>为你所生产的.</w:t>
-      </w:r>
-      <w:r>
+        <w:t>ros</w:t>
+      </w:r>
+      <w:r>
+        <w:rPr>
+          <w:rFonts w:ascii="Courier" w:hAnsi="Courier"/>
+          <w:color w:val="333333"/>
+          <w:sz w:val="20"/>
+          <w:szCs w:val="20"/>
+        </w:rPr>
+        <w:t xml:space="preserve">bag </w:t>
+      </w:r>
+      <w:r>
+        <w:rPr>
+          <w:rFonts w:ascii="Courier" w:hAnsi="Courier" w:hint="eastAsia"/>
+          <w:color w:val="333333"/>
+          <w:sz w:val="20"/>
+          <w:szCs w:val="20"/>
+        </w:rPr>
+        <w:t>info</w:t>
+      </w:r>
+      <w:r>
+        <w:rPr>
+          <w:rFonts w:ascii="Courier" w:hAnsi="Courier"/>
+          <w:color w:val="333333"/>
+          <w:sz w:val="20"/>
+          <w:szCs w:val="20"/>
+        </w:rPr>
+        <w:t xml:space="preserve"> </w:t>
+      </w:r>
+      <w:r>
+        <w:rPr>
+          <w:rFonts w:ascii="Courier" w:hAnsi="Courier" w:hint="eastAsia"/>
+          <w:color w:val="333333"/>
+          <w:sz w:val="20"/>
+          <w:szCs w:val="20"/>
+        </w:rPr>
+        <w:t>xxx.</w:t>
+      </w:r>
+      <w:r>
+        <w:rPr>
+          <w:rFonts w:ascii="Courier" w:hAnsi="Courier"/>
+          <w:color w:val="333333"/>
+          <w:sz w:val="20"/>
+          <w:szCs w:val="20"/>
+        </w:rPr>
         <w:t>bag</w:t>
       </w:r>
-      <w:r>
-        <w:rPr>
-          <w:rFonts w:hint="eastAsia"/>
-        </w:rPr>
-        <w:t>文件的文件名</w:t>
-      </w:r>
-    </w:p>
-    <w:p>
-      <w:pPr>
-        <w:pStyle w:val="a3"/>
-        <w:ind w:left="732" w:firstLineChars="0" w:firstLine="0"/>
-        <w:jc w:val="left"/>
-      </w:pPr>
-      <w:r>
-        <w:rPr>
-          <w:rFonts w:hint="eastAsia"/>
-        </w:rPr>
-        <w:t>xxx.csv为你生成的csv文件的文件名</w:t>
-      </w:r>
-    </w:p>
-    <w:p>
-      <w:pPr>
-        <w:pStyle w:val="a3"/>
-        <w:ind w:left="732" w:firstLineChars="0" w:firstLine="0"/>
-        <w:jc w:val="left"/>
-      </w:pPr>
-    </w:p>
-    <w:p>
-      <w:pPr>
-        <w:pStyle w:val="a3"/>
-        <w:ind w:left="732" w:firstLineChars="0" w:firstLine="0"/>
-        <w:jc w:val="left"/>
-      </w:pPr>
-      <w:r>
-        <w:rPr>
-          <w:rFonts w:hint="eastAsia"/>
-        </w:rPr>
-        <w:t>CSV文件中保存的是以下topic记录的信息</w:t>
-      </w:r>
-    </w:p>
-    <w:p>
-      <w:pPr>
-        <w:pStyle w:val="a3"/>
-        <w:ind w:left="732" w:firstLineChars="0" w:firstLine="0"/>
-        <w:jc w:val="left"/>
-      </w:pPr>
-      <w:r>
-        <w:t>/wheel_odom (</w:t>
-      </w:r>
-      <w:hyperlink r:id="rId8" w:history="1">
-        <w:r>
-          <w:rPr>
-            <w:rStyle w:val="a8"/>
-          </w:rPr>
-          <w:t>nav_msgs/Odometry</w:t>
-        </w:r>
-      </w:hyperlink>
-      <w:r>
-        <w:t>)</w:t>
-      </w:r>
-    </w:p>
-    <w:p>
-      <w:pPr>
-        <w:pStyle w:val="a3"/>
-        <w:ind w:left="732" w:firstLineChars="0" w:firstLine="0"/>
-        <w:jc w:val="left"/>
-      </w:pPr>
-      <w:r>
-        <w:rPr>
-          <w:rFonts w:hint="eastAsia"/>
-        </w:rPr>
-        <w:t>其中</w:t>
-      </w:r>
-      <w:r>
-        <w:t>l</w:t>
-      </w:r>
-      <w:r>
-        <w:rPr>
-          <w:rFonts w:hint="eastAsia"/>
-        </w:rPr>
-        <w:t>inear.</w:t>
-      </w:r>
-      <w:r>
-        <w:t>x</w:t>
-      </w:r>
-      <w:r>
-        <w:rPr>
-          <w:rFonts w:hint="eastAsia"/>
-        </w:rPr>
-        <w:t>记录的是车辆速度，angular.</w:t>
-      </w:r>
-      <w:r>
-        <w:t>z</w:t>
-      </w:r>
-      <w:r>
-        <w:rPr>
-          <w:rFonts w:hint="eastAsia"/>
-        </w:rPr>
-        <w:t>记录的是转角数据</w:t>
-      </w:r>
-    </w:p>
-    <w:p>
-      <w:pPr>
-        <w:pStyle w:val="a3"/>
-        <w:ind w:left="732" w:firstLineChars="0" w:firstLine="0"/>
-        <w:jc w:val="left"/>
-      </w:pPr>
-      <w:r>
-        <w:rPr>
-          <w:rFonts w:hint="eastAsia"/>
-        </w:rPr>
-        <w:t>具体分析参考我们的论文以及官方教程</w:t>
-      </w:r>
-    </w:p>
-    <w:p>
-      <w:pPr>
-        <w:pStyle w:val="a3"/>
-        <w:ind w:left="732" w:firstLineChars="0" w:firstLine="0"/>
+    </w:p>
+    <w:p>
+      <w:pPr>
+        <w:pStyle w:val="a3"/>
+        <w:ind w:left="360" w:firstLineChars="0" w:firstLine="0"/>
+        <w:jc w:val="left"/>
+        <w:rPr>
+          <w:rFonts w:ascii="Courier" w:hAnsi="Courier"/>
+          <w:color w:val="333333"/>
+          <w:sz w:val="20"/>
+          <w:szCs w:val="20"/>
+        </w:rPr>
+      </w:pPr>
+      <w:r>
+        <w:rPr>
+          <w:rFonts w:ascii="Courier" w:hAnsi="Courier"/>
+          <w:color w:val="333333"/>
+          <w:sz w:val="20"/>
+          <w:szCs w:val="20"/>
+        </w:rPr>
+        <w:t>“</w:t>
+      </w:r>
+      <w:r>
+        <w:rPr>
+          <w:rFonts w:ascii="Courier" w:hAnsi="Courier" w:hint="eastAsia"/>
+          <w:color w:val="333333"/>
+          <w:sz w:val="20"/>
+          <w:szCs w:val="20"/>
+        </w:rPr>
+        <w:t>xxx.</w:t>
+      </w:r>
+      <w:r>
+        <w:rPr>
+          <w:rFonts w:ascii="Courier" w:hAnsi="Courier"/>
+          <w:color w:val="333333"/>
+          <w:sz w:val="20"/>
+          <w:szCs w:val="20"/>
+        </w:rPr>
+        <w:t>bag”</w:t>
+      </w:r>
+      <w:r>
+        <w:rPr>
+          <w:rFonts w:ascii="Courier" w:hAnsi="Courier" w:hint="eastAsia"/>
+          <w:color w:val="333333"/>
+          <w:sz w:val="20"/>
+          <w:szCs w:val="20"/>
+        </w:rPr>
+        <w:t>为采集所生产的</w:t>
+      </w:r>
+      <w:r>
+        <w:rPr>
+          <w:rFonts w:ascii="Courier" w:hAnsi="Courier" w:hint="eastAsia"/>
+          <w:color w:val="333333"/>
+          <w:sz w:val="20"/>
+          <w:szCs w:val="20"/>
+        </w:rPr>
+        <w:t>.</w:t>
+      </w:r>
+      <w:r>
+        <w:rPr>
+          <w:rFonts w:ascii="Courier" w:hAnsi="Courier"/>
+          <w:color w:val="333333"/>
+          <w:sz w:val="20"/>
+          <w:szCs w:val="20"/>
+        </w:rPr>
+        <w:t>bag</w:t>
+      </w:r>
+      <w:r>
+        <w:rPr>
+          <w:rFonts w:ascii="Courier" w:hAnsi="Courier" w:hint="eastAsia"/>
+          <w:color w:val="333333"/>
+          <w:sz w:val="20"/>
+          <w:szCs w:val="20"/>
+        </w:rPr>
+        <w:t>文件的文件名。</w:t>
+      </w:r>
+    </w:p>
+    <w:p>
+      <w:pPr>
+        <w:pStyle w:val="a3"/>
+        <w:ind w:left="360" w:firstLineChars="0" w:firstLine="0"/>
+        <w:jc w:val="left"/>
+      </w:pPr>
+    </w:p>
+    <w:p>
+      <w:pPr>
+        <w:pStyle w:val="a3"/>
+        <w:numPr>
+          <w:ilvl w:val="0"/>
+          <w:numId w:val="2"/>
+        </w:numPr>
+        <w:ind w:firstLineChars="0"/>
+        <w:jc w:val="left"/>
+      </w:pPr>
+      <w:r>
+        <w:rPr>
+          <w:rFonts w:hint="eastAsia"/>
+        </w:rPr>
+        <w:t>数据处理和输出</w:t>
+      </w:r>
+    </w:p>
+    <w:p>
+      <w:pPr>
+        <w:pStyle w:val="a3"/>
+        <w:ind w:left="360" w:firstLineChars="0" w:firstLine="0"/>
+        <w:jc w:val="left"/>
+      </w:pPr>
+      <w:r>
+        <w:rPr>
+          <w:rFonts w:hint="eastAsia"/>
+        </w:rPr>
+        <w:t>此时我们已经得到了存储了数据的bag文件，我们需要将其中的ros格式的数据转换为我们需要的的数据类型。</w:t>
+      </w:r>
+    </w:p>
+    <w:p>
+      <w:pPr>
+        <w:pStyle w:val="a3"/>
+        <w:ind w:left="360" w:firstLineChars="0" w:firstLine="0"/>
         <w:jc w:val="left"/>
       </w:pPr>
     </w:p>
@@ -1935,20 +1923,29 @@
         <w:rPr>
           <w:rFonts w:hint="eastAsia"/>
         </w:rPr>
-        <w:t>输出图像</w:t>
-      </w:r>
-    </w:p>
-    <w:p>
-      <w:pPr>
-        <w:pStyle w:val="a3"/>
-        <w:ind w:left="732" w:firstLineChars="0" w:firstLine="0"/>
-        <w:jc w:val="left"/>
-      </w:pPr>
-      <w:r>
-        <w:rPr>
-          <w:rFonts w:hint="eastAsia"/>
-        </w:rPr>
-        <w:t>在创建好的图像存储目录下运行以下指令，之后采集的图像会被输出到这个目录中来</w:t>
+        <w:t>输出记录转角的CSV文件</w:t>
+      </w:r>
+    </w:p>
+    <w:p>
+      <w:pPr>
+        <w:pStyle w:val="a3"/>
+        <w:ind w:left="732" w:firstLineChars="0" w:firstLine="0"/>
+        <w:jc w:val="left"/>
+      </w:pPr>
+      <w:r>
+        <w:rPr>
+          <w:rFonts w:hint="eastAsia"/>
+        </w:rPr>
+        <w:t>在.</w:t>
+      </w:r>
+      <w:r>
+        <w:t>bag</w:t>
+      </w:r>
+      <w:r>
+        <w:rPr>
+          <w:rFonts w:hint="eastAsia"/>
+        </w:rPr>
+        <w:t>文件所在目录下的terminal运行以下指令</w:t>
       </w:r>
     </w:p>
     <w:p>
@@ -1987,20 +1984,65 @@
           <w:sz w:val="20"/>
           <w:szCs w:val="20"/>
         </w:rPr>
-        <w:t>rosrun image_view extract_images _sec_per_frame:=0.01 image:=/sync_img</w:t>
-      </w:r>
-    </w:p>
-    <w:p>
-      <w:pPr>
-        <w:pStyle w:val="a3"/>
-        <w:ind w:left="732" w:firstLineChars="0" w:firstLine="0"/>
-        <w:jc w:val="left"/>
-      </w:pPr>
-      <w:r>
-        <w:rPr>
-          <w:rFonts w:hint="eastAsia"/>
-        </w:rPr>
-        <w:t>在.</w:t>
+        <w:t>rost</w:t>
+      </w:r>
+      <w:r>
+        <w:rPr>
+          <w:rFonts w:ascii="Courier" w:hAnsi="Courier"/>
+          <w:color w:val="333333"/>
+          <w:sz w:val="20"/>
+          <w:szCs w:val="20"/>
+        </w:rPr>
+        <w:t xml:space="preserve">opic echo -b </w:t>
+      </w:r>
+      <w:r>
+        <w:rPr>
+          <w:rFonts w:ascii="Courier" w:hAnsi="Courier" w:hint="eastAsia"/>
+          <w:color w:val="333333"/>
+          <w:sz w:val="20"/>
+          <w:szCs w:val="20"/>
+        </w:rPr>
+        <w:t>xxx</w:t>
+      </w:r>
+      <w:r>
+        <w:rPr>
+          <w:rFonts w:ascii="Courier" w:hAnsi="Courier"/>
+          <w:color w:val="333333"/>
+          <w:sz w:val="20"/>
+          <w:szCs w:val="20"/>
+        </w:rPr>
+        <w:t>.bag -p /sync_odom &gt;</w:t>
+      </w:r>
+      <w:r>
+        <w:rPr>
+          <w:rFonts w:ascii="Courier" w:hAnsi="Courier"/>
+          <w:color w:val="333333"/>
+          <w:sz w:val="20"/>
+          <w:szCs w:val="20"/>
+        </w:rPr>
+        <w:t xml:space="preserve"> xxx.csv</w:t>
+      </w:r>
+    </w:p>
+    <w:p>
+      <w:pPr>
+        <w:pStyle w:val="a3"/>
+        <w:ind w:left="732" w:firstLineChars="0" w:firstLine="0"/>
+        <w:jc w:val="left"/>
+      </w:pPr>
+      <w:r>
+        <w:rPr>
+          <w:rFonts w:hint="eastAsia"/>
+        </w:rPr>
+        <w:t>其中xxx</w:t>
+      </w:r>
+      <w:r>
+        <w:t>.bag</w:t>
+      </w:r>
+      <w:r>
+        <w:rPr>
+          <w:rFonts w:hint="eastAsia"/>
+        </w:rPr>
+        <w:t>为你所生产的.</w:t>
       </w:r>
       <w:r>
         <w:t>bag</w:t>
@@ -2009,7 +2051,151 @@
         <w:rPr>
           <w:rFonts w:hint="eastAsia"/>
         </w:rPr>
-        <w:t>文件目录下打开terminal运行以下指令以播放bag文件</w:t>
+        <w:t>文件的文件名</w:t>
+      </w:r>
+    </w:p>
+    <w:p>
+      <w:pPr>
+        <w:pStyle w:val="a3"/>
+        <w:ind w:left="732" w:firstLineChars="0" w:firstLine="0"/>
+        <w:jc w:val="left"/>
+      </w:pPr>
+      <w:r>
+        <w:rPr>
+          <w:rFonts w:hint="eastAsia"/>
+        </w:rPr>
+        <w:t>xxx.csv为你生成的csv文件的文件名</w:t>
+      </w:r>
+    </w:p>
+    <w:p>
+      <w:pPr>
+        <w:pStyle w:val="a3"/>
+        <w:ind w:left="732" w:firstLineChars="0" w:firstLine="0"/>
+        <w:jc w:val="left"/>
+      </w:pPr>
+    </w:p>
+    <w:p>
+      <w:pPr>
+        <w:pStyle w:val="a3"/>
+        <w:ind w:left="732" w:firstLineChars="0" w:firstLine="0"/>
+        <w:jc w:val="left"/>
+      </w:pPr>
+      <w:r>
+        <w:rPr>
+          <w:rFonts w:hint="eastAsia"/>
+        </w:rPr>
+        <w:t>CSV文件中保存的是以下topic记录的信息</w:t>
+      </w:r>
+    </w:p>
+    <w:p>
+      <w:pPr>
+        <w:pStyle w:val="a3"/>
+        <w:ind w:left="732" w:firstLineChars="0" w:firstLine="0"/>
+        <w:jc w:val="left"/>
+      </w:pPr>
+      <w:r>
+        <w:t>/wheel_odom (</w:t>
+      </w:r>
+      <w:hyperlink r:id="rId9" w:history="1">
+        <w:r>
+          <w:rPr>
+            <w:rStyle w:val="a8"/>
+          </w:rPr>
+          <w:t>nav_msgs/Odometry</w:t>
+        </w:r>
+      </w:hyperlink>
+      <w:r>
+        <w:t>)</w:t>
+      </w:r>
+    </w:p>
+    <w:p>
+      <w:pPr>
+        <w:pStyle w:val="a3"/>
+        <w:ind w:left="732" w:firstLineChars="0" w:firstLine="0"/>
+        <w:jc w:val="left"/>
+      </w:pPr>
+      <w:r>
+        <w:rPr>
+          <w:rFonts w:hint="eastAsia"/>
+        </w:rPr>
+        <w:t>其中</w:t>
+      </w:r>
+      <w:r>
+        <w:t>l</w:t>
+      </w:r>
+      <w:r>
+        <w:rPr>
+          <w:rFonts w:hint="eastAsia"/>
+        </w:rPr>
+        <w:t>inear.</w:t>
+      </w:r>
+      <w:r>
+        <w:t>x</w:t>
+      </w:r>
+      <w:r>
+        <w:rPr>
+          <w:rFonts w:hint="eastAsia"/>
+        </w:rPr>
+        <w:t>记录的是车辆速度，angular.</w:t>
+      </w:r>
+      <w:r>
+        <w:t>z</w:t>
+      </w:r>
+      <w:r>
+        <w:rPr>
+          <w:rFonts w:hint="eastAsia"/>
+        </w:rPr>
+        <w:t>记录的是转角数据</w:t>
+      </w:r>
+    </w:p>
+    <w:p>
+      <w:pPr>
+        <w:pStyle w:val="a3"/>
+        <w:ind w:left="732" w:firstLineChars="0" w:firstLine="0"/>
+        <w:jc w:val="left"/>
+      </w:pPr>
+      <w:r>
+        <w:rPr>
+          <w:rFonts w:hint="eastAsia"/>
+        </w:rPr>
+        <w:t>具体分析参考我们的论文以及官方教程</w:t>
+      </w:r>
+    </w:p>
+    <w:p>
+      <w:pPr>
+        <w:pStyle w:val="a3"/>
+        <w:ind w:left="732" w:firstLineChars="0" w:firstLine="0"/>
+        <w:jc w:val="left"/>
+      </w:pPr>
+    </w:p>
+    <w:p>
+      <w:pPr>
+        <w:pStyle w:val="a3"/>
+        <w:numPr>
+          <w:ilvl w:val="1"/>
+          <w:numId w:val="2"/>
+        </w:numPr>
+        <w:ind w:firstLineChars="0"/>
+        <w:jc w:val="left"/>
+      </w:pPr>
+      <w:r>
+        <w:rPr>
+          <w:rFonts w:hint="eastAsia"/>
+        </w:rPr>
+        <w:t>输出图像</w:t>
+      </w:r>
+    </w:p>
+    <w:p>
+      <w:pPr>
+        <w:pStyle w:val="a3"/>
+        <w:ind w:left="732" w:firstLineChars="0" w:firstLine="0"/>
+        <w:jc w:val="left"/>
+      </w:pPr>
+      <w:r>
+        <w:rPr>
+          <w:rFonts w:hint="eastAsia"/>
+        </w:rPr>
+        <w:t>在创建好的图像存储目录下运行以下指令，之后采集的图像会被输出到这个目录中来</w:t>
       </w:r>
     </w:p>
     <w:p>
@@ -2039,6 +2225,7 @@
           <w:sz w:val="20"/>
           <w:szCs w:val="20"/>
         </w:rPr>
+        <w:lastRenderedPageBreak/>
         <w:t xml:space="preserve">$ </w:t>
       </w:r>
       <w:r>
@@ -2048,6 +2235,67 @@
           <w:sz w:val="20"/>
           <w:szCs w:val="20"/>
         </w:rPr>
+        <w:t>rosrun image_view extract_images _sec_per_frame:=0.01 image:=/sync_img</w:t>
+      </w:r>
+    </w:p>
+    <w:p>
+      <w:pPr>
+        <w:pStyle w:val="a3"/>
+        <w:ind w:left="732" w:firstLineChars="0" w:firstLine="0"/>
+        <w:jc w:val="left"/>
+      </w:pPr>
+      <w:r>
+        <w:rPr>
+          <w:rFonts w:hint="eastAsia"/>
+        </w:rPr>
+        <w:t>在.</w:t>
+      </w:r>
+      <w:r>
+        <w:t>bag</w:t>
+      </w:r>
+      <w:r>
+        <w:rPr>
+          <w:rFonts w:hint="eastAsia"/>
+        </w:rPr>
+        <w:t>文件目录下打开terminal运行以下指令以播放bag文件</w:t>
+      </w:r>
+    </w:p>
+    <w:p>
+      <w:pPr>
+        <w:pStyle w:val="HTML"/>
+        <w:pBdr>
+          <w:top w:val="single" w:sz="8" w:space="5" w:color="AEBDCC"/>
+          <w:left w:val="single" w:sz="8" w:space="5" w:color="AEBDCC"/>
+          <w:bottom w:val="single" w:sz="8" w:space="5" w:color="AEBDCC"/>
+          <w:right w:val="single" w:sz="8" w:space="5" w:color="AEBDCC"/>
+        </w:pBdr>
+        <w:shd w:val="clear" w:color="auto" w:fill="F3F5F7"/>
+        <w:wordWrap w:val="0"/>
+        <w:spacing w:after="150"/>
+        <w:ind w:left="360"/>
+        <w:rPr>
+          <w:rFonts w:ascii="Courier" w:hAnsi="Courier"/>
+          <w:color w:val="333333"/>
+          <w:sz w:val="20"/>
+          <w:szCs w:val="20"/>
+        </w:rPr>
+      </w:pPr>
+      <w:r>
+        <w:rPr>
+          <w:rFonts w:ascii="Courier" w:hAnsi="Courier"/>
+          <w:color w:val="333333"/>
+          <w:sz w:val="20"/>
+          <w:szCs w:val="20"/>
+        </w:rPr>
+        <w:t xml:space="preserve">$ </w:t>
+      </w:r>
+      <w:r>
+        <w:rPr>
+          <w:rFonts w:ascii="Courier" w:hAnsi="Courier"/>
+          <w:color w:val="333333"/>
+          <w:sz w:val="20"/>
+          <w:szCs w:val="20"/>
+        </w:rPr>
         <w:t>ros</w:t>
       </w:r>
       <w:r>
@@ -2125,23 +2373,12 @@
         <w:pStyle w:val="a3"/>
         <w:ind w:left="732" w:firstLineChars="0" w:firstLine="0"/>
         <w:jc w:val="left"/>
-        <w:rPr>
-          <w:rFonts w:hint="eastAsia"/>
-        </w:rPr>
-      </w:pPr>
-      <w:r>
-        <w:rPr>
-          <w:rFonts w:hint="eastAsia"/>
-        </w:rPr>
-        <w:t>如此我们便使用ROS采集</w:t>
-      </w:r>
-      <w:bookmarkStart w:id="0" w:name="_GoBack"/>
-      <w:bookmarkEnd w:id="0"/>
-      <w:r>
-        <w:rPr>
-          <w:rFonts w:hint="eastAsia"/>
-        </w:rPr>
-        <w:t>到了训练所需要的数据</w:t>
+      </w:pPr>
+      <w:r>
+        <w:rPr>
+          <w:rFonts w:hint="eastAsia"/>
+        </w:rPr>
+        <w:t>如此我们便使用ROS采集到了训练所需要的数据</w:t>
       </w:r>
     </w:p>
     <w:sectPr>
